--- a/Второй курс/Первый семестр/Архитектура компьютеров/лаба 2/лаба2.docx
+++ b/Второй курс/Первый семестр/Архитектура компьютеров/лаба 2/лаба2.docx
@@ -1,6 +1,6 @@
 
 <file path=word/document.xml><?xml version="1.0" encoding="utf-8"?>
-<w:document xmlns:wpc="http://schemas.microsoft.com/office/word/2010/wordprocessingCanvas" xmlns:mc="http://schemas.openxmlformats.org/markup-compatibility/2006" xmlns:o="urn:schemas-microsoft-com:office:office" xmlns:r="http://schemas.openxmlformats.org/officeDocument/2006/relationships" xmlns:m="http://schemas.openxmlformats.org/officeDocument/2006/math" xmlns:v="urn:schemas-microsoft-com:vml" xmlns:wp14="http://schemas.microsoft.com/office/word/2010/wordprocessingDrawing" xmlns:wp="http://schemas.openxmlformats.org/drawingml/2006/wordprocessingDrawing" xmlns:w10="urn:schemas-microsoft-com:office:word" xmlns:w="http://schemas.openxmlformats.org/wordprocessingml/2006/main" xmlns:w14="http://schemas.microsoft.com/office/word/2010/wordml" xmlns:w15="http://schemas.microsoft.com/office/word/2012/wordml" xmlns:wpg="http://schemas.microsoft.com/office/word/2010/wordprocessingGroup" xmlns:wpi="http://schemas.microsoft.com/office/word/2010/wordprocessingInk" xmlns:wne="http://schemas.microsoft.com/office/word/2006/wordml" xmlns:wps="http://schemas.microsoft.com/office/word/2010/wordprocessingShape" mc:Ignorable="w14 w15 wp14">
+<w:document xmlns:wpc="http://schemas.microsoft.com/office/word/2010/wordprocessingCanvas" xmlns:cx="http://schemas.microsoft.com/office/drawing/2014/chartex" xmlns:cx1="http://schemas.microsoft.com/office/drawing/2015/9/8/chartex" xmlns:cx2="http://schemas.microsoft.com/office/drawing/2015/10/21/chartex" xmlns:cx3="http://schemas.microsoft.com/office/drawing/2016/5/9/chartex" xmlns:cx4="http://schemas.microsoft.com/office/drawing/2016/5/10/chartex" xmlns:cx5="http://schemas.microsoft.com/office/drawing/2016/5/11/chartex" xmlns:cx6="http://schemas.microsoft.com/office/drawing/2016/5/12/chartex" xmlns:cx7="http://schemas.microsoft.com/office/drawing/2016/5/13/chartex" xmlns:cx8="http://schemas.microsoft.com/office/drawing/2016/5/14/chartex" xmlns:mc="http://schemas.openxmlformats.org/markup-compatibility/2006" xmlns:aink="http://schemas.microsoft.com/office/drawing/2016/ink" xmlns:am3d="http://schemas.microsoft.com/office/drawing/2017/model3d" xmlns:o="urn:schemas-microsoft-com:office:office" xmlns:r="http://schemas.openxmlformats.org/officeDocument/2006/relationships" xmlns:m="http://schemas.openxmlformats.org/officeDocument/2006/math" xmlns:v="urn:schemas-microsoft-com:vml" xmlns:wp14="http://schemas.microsoft.com/office/word/2010/wordprocessingDrawing" xmlns:wp="http://schemas.openxmlformats.org/drawingml/2006/wordprocessingDrawing" xmlns:w10="urn:schemas-microsoft-com:office:word" xmlns:w="http://schemas.openxmlformats.org/wordprocessingml/2006/main" xmlns:w14="http://schemas.microsoft.com/office/word/2010/wordml" xmlns:w15="http://schemas.microsoft.com/office/word/2012/wordml" xmlns:w16cex="http://schemas.microsoft.com/office/word/2018/wordml/cex" xmlns:w16cid="http://schemas.microsoft.com/office/word/2016/wordml/cid" xmlns:w16="http://schemas.microsoft.com/office/word/2018/wordml" xmlns:w16sdtdh="http://schemas.microsoft.com/office/word/2020/wordml/sdtdatahash" xmlns:w16se="http://schemas.microsoft.com/office/word/2015/wordml/symex" xmlns:wpg="http://schemas.microsoft.com/office/word/2010/wordprocessingGroup" xmlns:wpi="http://schemas.microsoft.com/office/word/2010/wordprocessingInk" xmlns:wne="http://schemas.microsoft.com/office/word/2006/wordml" xmlns:wps="http://schemas.microsoft.com/office/word/2010/wordprocessingShape" mc:Ignorable="w14 w15 w16se w16cid w16 w16cex w16sdtdh wp14">
   <w:body>
     <w:p>
       <w:pPr>
@@ -473,23 +473,13 @@
           <w:lang w:val="ru-RU"/>
         </w:rPr>
       </w:pPr>
-      <w:proofErr w:type="gramStart"/>
       <w:r>
         <w:rPr>
           <w:spacing w:val="-9"/>
           <w:w w:val="110"/>
           <w:lang w:val="ru-RU"/>
         </w:rPr>
-        <w:t>очной</w:t>
-      </w:r>
-      <w:proofErr w:type="gramEnd"/>
-      <w:r>
-        <w:rPr>
-          <w:spacing w:val="-9"/>
-          <w:w w:val="110"/>
-          <w:lang w:val="ru-RU"/>
-        </w:rPr>
-        <w:t xml:space="preserve"> </w:t>
+        <w:t xml:space="preserve">очной </w:t>
       </w:r>
       <w:r>
         <w:rPr>
@@ -538,14 +528,14 @@
           <w:w w:val="110"/>
           <w:lang w:val="ru-RU"/>
         </w:rPr>
-        <w:t>Гайсин</w:t>
-      </w:r>
-      <w:r>
-        <w:rPr>
-          <w:w w:val="110"/>
-          <w:lang w:val="ru-RU"/>
-        </w:rPr>
-        <w:t xml:space="preserve"> И.И.</w:t>
+        <w:t>Хакимов А.М</w:t>
+      </w:r>
+      <w:r>
+        <w:rPr>
+          <w:w w:val="110"/>
+          <w:lang w:val="ru-RU"/>
+        </w:rPr>
+        <w:t>.</w:t>
       </w:r>
     </w:p>
     <w:p>
@@ -589,21 +579,7 @@
           <w:w w:val="110"/>
           <w:lang w:val="ru-RU"/>
         </w:rPr>
-        <w:t>к.ф.-м.н., доцент Вал</w:t>
-      </w:r>
-      <w:r>
-        <w:rPr>
-          <w:w w:val="110"/>
-          <w:lang w:val="ru-RU"/>
-        </w:rPr>
-        <w:t>ее</w:t>
-      </w:r>
-      <w:r>
-        <w:rPr>
-          <w:w w:val="110"/>
-          <w:lang w:val="ru-RU"/>
-        </w:rPr>
-        <w:t>в Н.Ф.</w:t>
+        <w:t>к.ф.-м.н., доцент Валеев Н.Ф.</w:t>
       </w:r>
     </w:p>
     <w:p>
@@ -726,213 +702,103 @@
           <w:szCs w:val="27"/>
         </w:rPr>
       </w:pPr>
-      <w:proofErr w:type="gramStart"/>
       <w:r>
         <w:rPr>
           <w:color w:val="000000"/>
           <w:sz w:val="27"/>
           <w:szCs w:val="27"/>
         </w:rPr>
-        <w:t>1)Разработать</w:t>
-      </w:r>
-      <w:proofErr w:type="gramEnd"/>
-      <w:r>
+        <w:t>1)Разработать в Logisim схему одноразрядного многофункционального АЛУ, объяснить принципы работы АЛУ.</w:t>
+      </w:r>
+    </w:p>
+    <w:p>
+      <w:pPr>
+        <w:pStyle w:val="a7"/>
         <w:rPr>
           <w:color w:val="000000"/>
           <w:sz w:val="27"/>
           <w:szCs w:val="27"/>
         </w:rPr>
-        <w:t xml:space="preserve"> в </w:t>
-      </w:r>
-      <w:proofErr w:type="spellStart"/>
+      </w:pPr>
       <w:r>
         <w:rPr>
           <w:color w:val="000000"/>
           <w:sz w:val="27"/>
           <w:szCs w:val="27"/>
         </w:rPr>
-        <w:t>Logisim</w:t>
-      </w:r>
-      <w:proofErr w:type="spellEnd"/>
-      <w:r>
+        <w:t>2) Разработать в Logisim многофункциональную схему сдвига ( 8-х разрядную)</w:t>
+      </w:r>
+    </w:p>
+    <w:p>
+      <w:pPr>
+        <w:pStyle w:val="a7"/>
         <w:rPr>
           <w:color w:val="000000"/>
           <w:sz w:val="27"/>
           <w:szCs w:val="27"/>
         </w:rPr>
-        <w:t xml:space="preserve"> схему одноразрядного многофункционального АЛУ, объяснить принципы работы АЛУ.</w:t>
-      </w:r>
-    </w:p>
-    <w:p>
-      <w:pPr>
-        <w:pStyle w:val="a7"/>
+      </w:pPr>
+      <w:r>
         <w:rPr>
           <w:color w:val="000000"/>
           <w:sz w:val="27"/>
           <w:szCs w:val="27"/>
         </w:rPr>
-      </w:pPr>
-      <w:r>
+        <w:t>3) Разработать в Logisim схему 4-х разрядного АЛУ совмещенного на выходе со схемой сдвига.</w:t>
+      </w:r>
+    </w:p>
+    <w:p>
+      <w:pPr>
+        <w:pStyle w:val="a7"/>
         <w:rPr>
           <w:color w:val="000000"/>
           <w:sz w:val="27"/>
           <w:szCs w:val="27"/>
         </w:rPr>
-        <w:t xml:space="preserve">2) Разработать в </w:t>
-      </w:r>
-      <w:proofErr w:type="spellStart"/>
+      </w:pPr>
       <w:r>
         <w:rPr>
           <w:color w:val="000000"/>
           <w:sz w:val="27"/>
           <w:szCs w:val="27"/>
         </w:rPr>
-        <w:t>Logisim</w:t>
-      </w:r>
-      <w:proofErr w:type="spellEnd"/>
-      <w:r>
+        <w:t>4) *Разработать схему 4-х разрядного вычитателя (см. Цифровая схемотехника и архитектура компьютера. Дэвид М. Харрис и Сара Л. Харрис стр. 39-50)</w:t>
+      </w:r>
+    </w:p>
+    <w:p>
+      <w:pPr>
+        <w:pStyle w:val="a7"/>
         <w:rPr>
           <w:color w:val="000000"/>
           <w:sz w:val="27"/>
           <w:szCs w:val="27"/>
         </w:rPr>
-        <w:t xml:space="preserve"> многофункциональную схему сдвига </w:t>
-      </w:r>
-      <w:proofErr w:type="gramStart"/>
+      </w:pPr>
       <w:r>
         <w:rPr>
           <w:color w:val="000000"/>
           <w:sz w:val="27"/>
           <w:szCs w:val="27"/>
         </w:rPr>
-        <w:t>( 8</w:t>
-      </w:r>
-      <w:proofErr w:type="gramEnd"/>
-      <w:r>
+        <w:t>5) Разработать схему 4-х разрядного компаратора.</w:t>
+      </w:r>
+    </w:p>
+    <w:p>
+      <w:pPr>
+        <w:pStyle w:val="a7"/>
         <w:rPr>
           <w:color w:val="000000"/>
           <w:sz w:val="27"/>
           <w:szCs w:val="27"/>
         </w:rPr>
-        <w:t>-х разрядную)</w:t>
-      </w:r>
-    </w:p>
-    <w:p>
-      <w:pPr>
-        <w:pStyle w:val="a7"/>
+      </w:pPr>
+      <w:r>
         <w:rPr>
           <w:color w:val="000000"/>
           <w:sz w:val="27"/>
           <w:szCs w:val="27"/>
         </w:rPr>
-      </w:pPr>
-      <w:r>
-        <w:rPr>
-          <w:color w:val="000000"/>
-          <w:sz w:val="27"/>
-          <w:szCs w:val="27"/>
-        </w:rPr>
-        <w:t xml:space="preserve">3) Разработать в </w:t>
-      </w:r>
-      <w:proofErr w:type="spellStart"/>
-      <w:r>
-        <w:rPr>
-          <w:color w:val="000000"/>
-          <w:sz w:val="27"/>
-          <w:szCs w:val="27"/>
-        </w:rPr>
-        <w:t>Logisim</w:t>
-      </w:r>
-      <w:proofErr w:type="spellEnd"/>
-      <w:r>
-        <w:rPr>
-          <w:color w:val="000000"/>
-          <w:sz w:val="27"/>
-          <w:szCs w:val="27"/>
-        </w:rPr>
-        <w:t xml:space="preserve"> схему 4-х разрядного АЛУ совмещенного на выходе со схемой сдвига.</w:t>
-      </w:r>
-    </w:p>
-    <w:p>
-      <w:pPr>
-        <w:pStyle w:val="a7"/>
-        <w:rPr>
-          <w:color w:val="000000"/>
-          <w:sz w:val="27"/>
-          <w:szCs w:val="27"/>
-        </w:rPr>
-      </w:pPr>
-      <w:r>
-        <w:rPr>
-          <w:color w:val="000000"/>
-          <w:sz w:val="27"/>
-          <w:szCs w:val="27"/>
-        </w:rPr>
-        <w:t xml:space="preserve">4) *Разработать схему 4-х разрядного вычитателя (см. Цифровая </w:t>
-      </w:r>
-      <w:proofErr w:type="spellStart"/>
-      <w:r>
-        <w:rPr>
-          <w:color w:val="000000"/>
-          <w:sz w:val="27"/>
-          <w:szCs w:val="27"/>
-        </w:rPr>
-        <w:t>схемотехника</w:t>
-      </w:r>
-      <w:proofErr w:type="spellEnd"/>
-      <w:r>
-        <w:rPr>
-          <w:color w:val="000000"/>
-          <w:sz w:val="27"/>
-          <w:szCs w:val="27"/>
-        </w:rPr>
-        <w:t xml:space="preserve"> и архитектура компьютера. Дэвид М. Харрис и Сара Л. Харрис стр. 39-50)</w:t>
-      </w:r>
-    </w:p>
-    <w:p>
-      <w:pPr>
-        <w:pStyle w:val="a7"/>
-        <w:rPr>
-          <w:color w:val="000000"/>
-          <w:sz w:val="27"/>
-          <w:szCs w:val="27"/>
-        </w:rPr>
-      </w:pPr>
-      <w:r>
-        <w:rPr>
-          <w:color w:val="000000"/>
-          <w:sz w:val="27"/>
-          <w:szCs w:val="27"/>
-        </w:rPr>
-        <w:t>5) Разработать схему 4-х разрядного компаратора.</w:t>
-      </w:r>
-    </w:p>
-    <w:p>
-      <w:pPr>
-        <w:pStyle w:val="a7"/>
-        <w:rPr>
-          <w:color w:val="000000"/>
-          <w:sz w:val="27"/>
-          <w:szCs w:val="27"/>
-        </w:rPr>
-      </w:pPr>
-      <w:r>
-        <w:rPr>
-          <w:color w:val="000000"/>
-          <w:sz w:val="27"/>
-          <w:szCs w:val="27"/>
-        </w:rPr>
-        <w:t>6) *Разработать схему для умножения 2</w:t>
-      </w:r>
-      <w:bookmarkStart w:id="0" w:name="_GoBack"/>
-      <w:bookmarkEnd w:id="0"/>
-      <w:r>
-        <w:rPr>
-          <w:color w:val="000000"/>
-          <w:sz w:val="27"/>
-          <w:szCs w:val="27"/>
-        </w:rPr>
-        <w:t xml:space="preserve"> 4-х разрядных чисел (множитель).</w:t>
+        <w:t>6) *Разработать схему для умножения 2 4-х разрядных чисел (множитель).</w:t>
       </w:r>
     </w:p>
     <w:p>
@@ -2316,16 +2182,7 @@
           <w:w w:val="105"/>
           <w:lang w:val="ru-RU"/>
         </w:rPr>
-        <w:t xml:space="preserve">Переносы </w:t>
-      </w:r>
-      <w:proofErr w:type="gramStart"/>
-      <w:r>
-        <w:rPr>
-          <w:spacing w:val="-15"/>
-          <w:w w:val="105"/>
-          <w:lang w:val="ru-RU"/>
-        </w:rPr>
-        <w:t xml:space="preserve">необходимы,  </w:t>
+        <w:t xml:space="preserve">Переносы необходимы,  </w:t>
       </w:r>
       <w:r>
         <w:rPr>
@@ -2333,16 +2190,7 @@
           <w:w w:val="105"/>
           <w:lang w:val="ru-RU"/>
         </w:rPr>
-        <w:t>поскольку</w:t>
-      </w:r>
-      <w:proofErr w:type="gramEnd"/>
-      <w:r>
-        <w:rPr>
-          <w:spacing w:val="-8"/>
-          <w:w w:val="105"/>
-          <w:lang w:val="ru-RU"/>
-        </w:rPr>
-        <w:t xml:space="preserve">  </w:t>
+        <w:t xml:space="preserve">поскольку  </w:t>
       </w:r>
       <w:r>
         <w:rPr>
@@ -2465,7 +2313,7 @@
           <w:lang w:val="ru-RU" w:eastAsia="ru-RU"/>
         </w:rPr>
         <w:drawing>
-          <wp:inline distT="0" distB="0" distL="0" distR="0">
+          <wp:inline distT="0" distB="0" distL="0" distR="0" wp14:anchorId="1489A6D0" wp14:editId="7FD124B8">
             <wp:extent cx="6235700" cy="3633586"/>
             <wp:effectExtent l="19050" t="0" r="0" b="0"/>
             <wp:docPr id="25" name="Рисунок 25"/>
@@ -2793,6 +2641,7 @@
         <w:rPr>
           <w:spacing w:val="-16"/>
           <w:w w:val="110"/>
+          <w:lang w:val="ru-RU"/>
         </w:rPr>
       </w:pPr>
       <w:r>
@@ -3154,135 +3003,82 @@
         </w:rPr>
         <w:t xml:space="preserve">7. </w:t>
       </w:r>
-      <w:proofErr w:type="spellStart"/>
       <w:r>
         <w:rPr>
           <w:spacing w:val="-4"/>
           <w:w w:val="110"/>
-        </w:rPr>
-        <w:t>Линия</w:t>
-      </w:r>
-      <w:proofErr w:type="spellEnd"/>
-      <w:r>
-        <w:rPr>
-          <w:spacing w:val="-4"/>
-          <w:w w:val="110"/>
-        </w:rPr>
-        <w:t xml:space="preserve"> </w:t>
-      </w:r>
-      <w:proofErr w:type="spellStart"/>
+          <w:lang w:val="ru-RU"/>
+        </w:rPr>
+        <w:t xml:space="preserve">Линия </w:t>
+      </w:r>
       <w:r>
         <w:rPr>
           <w:spacing w:val="-15"/>
           <w:w w:val="110"/>
-        </w:rPr>
-        <w:t>управления</w:t>
-      </w:r>
-      <w:proofErr w:type="spellEnd"/>
-      <w:r>
-        <w:rPr>
-          <w:spacing w:val="-15"/>
-          <w:w w:val="110"/>
-        </w:rPr>
-        <w:t xml:space="preserve"> </w:t>
-      </w:r>
-      <w:r>
-        <w:rPr>
-          <w:w w:val="110"/>
+          <w:lang w:val="ru-RU"/>
+        </w:rPr>
+        <w:t xml:space="preserve">управления </w:t>
+      </w:r>
+      <w:r>
+        <w:rPr>
+          <w:w w:val="110"/>
+          <w:lang w:val="ru-RU"/>
         </w:rPr>
         <w:t xml:space="preserve">С </w:t>
       </w:r>
-      <w:proofErr w:type="spellStart"/>
       <w:r>
         <w:rPr>
           <w:spacing w:val="-21"/>
           <w:w w:val="110"/>
-        </w:rPr>
-        <w:t>определяет</w:t>
-      </w:r>
-      <w:proofErr w:type="spellEnd"/>
-      <w:r>
-        <w:rPr>
-          <w:spacing w:val="-21"/>
-          <w:w w:val="110"/>
-        </w:rPr>
-        <w:t xml:space="preserve"> </w:t>
-      </w:r>
-      <w:proofErr w:type="spellStart"/>
+          <w:lang w:val="ru-RU"/>
+        </w:rPr>
+        <w:t xml:space="preserve">определяет </w:t>
+      </w:r>
       <w:r>
         <w:rPr>
           <w:spacing w:val="-16"/>
           <w:w w:val="110"/>
-        </w:rPr>
-        <w:t>направление</w:t>
-      </w:r>
-      <w:proofErr w:type="spellEnd"/>
+          <w:lang w:val="ru-RU"/>
+        </w:rPr>
+        <w:t xml:space="preserve">направление </w:t>
+      </w:r>
+      <w:r>
+        <w:rPr>
+          <w:spacing w:val="-13"/>
+          <w:w w:val="110"/>
+          <w:lang w:val="ru-RU"/>
+        </w:rPr>
+        <w:t xml:space="preserve">сдвига: </w:t>
+      </w:r>
+      <w:r>
+        <w:rPr>
+          <w:w w:val="110"/>
+          <w:lang w:val="ru-RU"/>
+        </w:rPr>
+        <w:t xml:space="preserve">0 — </w:t>
+      </w:r>
+      <w:r>
+        <w:rPr>
+          <w:spacing w:val="-19"/>
+          <w:w w:val="110"/>
+          <w:lang w:val="ru-RU"/>
+        </w:rPr>
+        <w:t xml:space="preserve">налево, </w:t>
+      </w:r>
+      <w:r>
+        <w:rPr>
+          <w:w w:val="110"/>
+          <w:lang w:val="ru-RU"/>
+        </w:rPr>
+        <w:t xml:space="preserve">1 — </w:t>
+      </w:r>
       <w:r>
         <w:rPr>
           <w:spacing w:val="-16"/>
           <w:w w:val="110"/>
-        </w:rPr>
-        <w:t xml:space="preserve"> </w:t>
-      </w:r>
-      <w:proofErr w:type="spellStart"/>
-      <w:r>
-        <w:rPr>
-          <w:spacing w:val="-13"/>
-          <w:w w:val="110"/>
-        </w:rPr>
-        <w:t>сдвига</w:t>
-      </w:r>
-      <w:proofErr w:type="spellEnd"/>
-      <w:r>
-        <w:rPr>
-          <w:spacing w:val="-13"/>
-          <w:w w:val="110"/>
-        </w:rPr>
-        <w:t xml:space="preserve">: </w:t>
-      </w:r>
-      <w:r>
-        <w:rPr>
-          <w:w w:val="110"/>
-        </w:rPr>
-        <w:t xml:space="preserve">0 — </w:t>
-      </w:r>
-      <w:proofErr w:type="spellStart"/>
-      <w:r>
-        <w:rPr>
-          <w:spacing w:val="-19"/>
-          <w:w w:val="110"/>
-        </w:rPr>
-        <w:t>налево</w:t>
-      </w:r>
-      <w:proofErr w:type="spellEnd"/>
-      <w:r>
-        <w:rPr>
-          <w:spacing w:val="-19"/>
-          <w:w w:val="110"/>
-        </w:rPr>
-        <w:t xml:space="preserve">, </w:t>
-      </w:r>
-      <w:r>
-        <w:rPr>
-          <w:w w:val="110"/>
-        </w:rPr>
-        <w:t xml:space="preserve">1 — </w:t>
-      </w:r>
-      <w:proofErr w:type="spellStart"/>
-      <w:r>
-        <w:rPr>
-          <w:spacing w:val="-16"/>
-          <w:w w:val="110"/>
-        </w:rPr>
-        <w:t>направо</w:t>
-      </w:r>
-      <w:proofErr w:type="spellEnd"/>
-      <w:r>
-        <w:rPr>
-          <w:spacing w:val="-16"/>
-          <w:w w:val="110"/>
-        </w:rPr>
-        <w:t>.</w:t>
+          <w:lang w:val="ru-RU"/>
+        </w:rPr>
+        <w:t>направо.</w:t>
       </w:r>
     </w:p>
     <w:p>
@@ -3293,6 +3089,7 @@
         <w:rPr>
           <w:spacing w:val="-16"/>
           <w:w w:val="110"/>
+          <w:lang w:val="ru-RU"/>
         </w:rPr>
       </w:pPr>
     </w:p>
@@ -3304,6 +3101,7 @@
         <w:rPr>
           <w:spacing w:val="-16"/>
           <w:w w:val="110"/>
+          <w:lang w:val="ru-RU"/>
         </w:rPr>
       </w:pPr>
     </w:p>
@@ -3354,7 +3152,7 @@
           <w:lang w:val="ru-RU" w:eastAsia="ru-RU"/>
         </w:rPr>
         <w:drawing>
-          <wp:inline distT="0" distB="0" distL="0" distR="0">
+          <wp:inline distT="0" distB="0" distL="0" distR="0" wp14:anchorId="157A98AA" wp14:editId="1B3F61F0">
             <wp:extent cx="6540934" cy="3371850"/>
             <wp:effectExtent l="0" t="0" r="0" b="0"/>
             <wp:docPr id="4" name="Рисунок 4"/>
@@ -3615,7 +3413,7 @@
           <w:lang w:val="ru-RU" w:eastAsia="ru-RU"/>
         </w:rPr>
         <w:drawing>
-          <wp:inline distT="0" distB="0" distL="0" distR="0">
+          <wp:inline distT="0" distB="0" distL="0" distR="0" wp14:anchorId="699D0628" wp14:editId="480221CB">
             <wp:extent cx="6235700" cy="4023921"/>
             <wp:effectExtent l="19050" t="0" r="0" b="0"/>
             <wp:docPr id="22" name="Рисунок 22"/>
@@ -3667,28 +3465,12 @@
         <w:spacing w:before="190"/>
         <w:ind w:left="119"/>
       </w:pPr>
-      <w:proofErr w:type="spellStart"/>
-      <w:r>
-        <w:rPr>
-          <w:w w:val="110"/>
-        </w:rPr>
-        <w:t>Сдвиг</w:t>
-      </w:r>
-      <w:proofErr w:type="spellEnd"/>
-      <w:r>
-        <w:rPr>
-          <w:w w:val="110"/>
-        </w:rPr>
-        <w:t xml:space="preserve"> 4-x </w:t>
-      </w:r>
-      <w:proofErr w:type="spellStart"/>
-      <w:r>
-        <w:rPr>
-          <w:w w:val="110"/>
-        </w:rPr>
-        <w:t>разрядный</w:t>
-      </w:r>
-      <w:proofErr w:type="spellEnd"/>
+      <w:r>
+        <w:rPr>
+          <w:w w:val="110"/>
+        </w:rPr>
+        <w:t>Сдвиг 4-x разрядный</w:t>
+      </w:r>
     </w:p>
     <w:p>
       <w:pPr>
@@ -3705,7 +3487,7 @@
           <w:lang w:val="ru-RU" w:eastAsia="ru-RU"/>
         </w:rPr>
         <w:drawing>
-          <wp:inline distT="0" distB="0" distL="0" distR="0">
+          <wp:inline distT="0" distB="0" distL="0" distR="0" wp14:anchorId="14D74CDA" wp14:editId="22AC1473">
             <wp:extent cx="4420870" cy="3124835"/>
             <wp:effectExtent l="19050" t="0" r="0" b="0"/>
             <wp:docPr id="13" name="Рисунок 13"/>
@@ -3790,27 +3572,7 @@
           <w:lang w:val="ru-RU"/>
         </w:rPr>
         <w:lastRenderedPageBreak/>
-        <w:t xml:space="preserve">Вычитателем называется устройство, реализующее операцию вычитания чисел с учетом </w:t>
-      </w:r>
-      <w:proofErr w:type="spellStart"/>
-      <w:r>
-        <w:rPr>
-          <w:spacing w:val="-13"/>
-          <w:w w:val="110"/>
-          <w:sz w:val="28"/>
-          <w:lang w:val="ru-RU"/>
-        </w:rPr>
-        <w:t>заёма</w:t>
-      </w:r>
-      <w:proofErr w:type="spellEnd"/>
-      <w:r>
-        <w:rPr>
-          <w:spacing w:val="-13"/>
-          <w:w w:val="110"/>
-          <w:sz w:val="28"/>
-          <w:lang w:val="ru-RU"/>
-        </w:rPr>
-        <w:t xml:space="preserve"> из предыдущего разряда.</w:t>
+        <w:t>Вычитателем называется устройство, реализующее операцию вычитания чисел с учетом заёма из предыдущего разряда.</w:t>
       </w:r>
     </w:p>
     <w:p>
@@ -3904,7 +3666,7 @@
           <w:lang w:val="ru-RU" w:eastAsia="ru-RU"/>
         </w:rPr>
         <w:drawing>
-          <wp:inline distT="0" distB="0" distL="0" distR="0" wp14:anchorId="2B7ADF09" wp14:editId="23CB26FA">
+          <wp:inline distT="0" distB="0" distL="0" distR="0" wp14:anchorId="3E993DAB" wp14:editId="17DFA450">
             <wp:extent cx="6229350" cy="6324600"/>
             <wp:effectExtent l="0" t="0" r="0" b="0"/>
             <wp:docPr id="2" name="Рисунок 2" descr="C:\Users\Admin\AppData\Local\Microsoft\Windows\INetCache\Content.Word\22.png"/>
@@ -5077,7 +4839,7 @@
           <w:lang w:val="ru-RU" w:eastAsia="ru-RU"/>
         </w:rPr>
         <w:drawing>
-          <wp:inline distT="0" distB="0" distL="0" distR="0">
+          <wp:inline distT="0" distB="0" distL="0" distR="0" wp14:anchorId="79AF46B5" wp14:editId="5438900E">
             <wp:extent cx="6229350" cy="4086225"/>
             <wp:effectExtent l="0" t="0" r="0" b="9525"/>
             <wp:docPr id="1" name="Рисунок 1" descr="C:\Users\Admin\AppData\Local\Microsoft\Windows\INetCache\Content.Word\11.png"/>
@@ -5361,7 +5123,7 @@
           <w:lang w:val="ru-RU" w:eastAsia="ru-RU"/>
         </w:rPr>
         <w:drawing>
-          <wp:inline distT="0" distB="0" distL="0" distR="0">
+          <wp:inline distT="0" distB="0" distL="0" distR="0" wp14:anchorId="18FB3E22" wp14:editId="798B580B">
             <wp:extent cx="6235700" cy="5740739"/>
             <wp:effectExtent l="19050" t="0" r="0" b="0"/>
             <wp:docPr id="29" name="Рисунок 29"/>
@@ -5417,8 +5179,8 @@
 </file>
 
 <file path=word/numbering.xml><?xml version="1.0" encoding="utf-8"?>
-<w:numbering xmlns:wpc="http://schemas.microsoft.com/office/word/2010/wordprocessingCanvas" xmlns:mc="http://schemas.openxmlformats.org/markup-compatibility/2006" xmlns:o="urn:schemas-microsoft-com:office:office" xmlns:r="http://schemas.openxmlformats.org/officeDocument/2006/relationships" xmlns:m="http://schemas.openxmlformats.org/officeDocument/2006/math" xmlns:v="urn:schemas-microsoft-com:vml" xmlns:wp14="http://schemas.microsoft.com/office/word/2010/wordprocessingDrawing" xmlns:wp="http://schemas.openxmlformats.org/drawingml/2006/wordprocessingDrawing" xmlns:w10="urn:schemas-microsoft-com:office:word" xmlns:w="http://schemas.openxmlformats.org/wordprocessingml/2006/main" xmlns:w14="http://schemas.microsoft.com/office/word/2010/wordml" xmlns:w15="http://schemas.microsoft.com/office/word/2012/wordml" xmlns:wpg="http://schemas.microsoft.com/office/word/2010/wordprocessingGroup" xmlns:wpi="http://schemas.microsoft.com/office/word/2010/wordprocessingInk" xmlns:wne="http://schemas.microsoft.com/office/word/2006/wordml" xmlns:wps="http://schemas.microsoft.com/office/word/2010/wordprocessingShape" mc:Ignorable="w14 w15 wp14">
-  <w:abstractNum w:abstractNumId="0">
+<w:numbering xmlns:wpc="http://schemas.microsoft.com/office/word/2010/wordprocessingCanvas" xmlns:cx="http://schemas.microsoft.com/office/drawing/2014/chartex" xmlns:cx1="http://schemas.microsoft.com/office/drawing/2015/9/8/chartex" xmlns:cx2="http://schemas.microsoft.com/office/drawing/2015/10/21/chartex" xmlns:cx3="http://schemas.microsoft.com/office/drawing/2016/5/9/chartex" xmlns:cx4="http://schemas.microsoft.com/office/drawing/2016/5/10/chartex" xmlns:cx5="http://schemas.microsoft.com/office/drawing/2016/5/11/chartex" xmlns:cx6="http://schemas.microsoft.com/office/drawing/2016/5/12/chartex" xmlns:cx7="http://schemas.microsoft.com/office/drawing/2016/5/13/chartex" xmlns:cx8="http://schemas.microsoft.com/office/drawing/2016/5/14/chartex" xmlns:mc="http://schemas.openxmlformats.org/markup-compatibility/2006" xmlns:aink="http://schemas.microsoft.com/office/drawing/2016/ink" xmlns:am3d="http://schemas.microsoft.com/office/drawing/2017/model3d" xmlns:o="urn:schemas-microsoft-com:office:office" xmlns:r="http://schemas.openxmlformats.org/officeDocument/2006/relationships" xmlns:m="http://schemas.openxmlformats.org/officeDocument/2006/math" xmlns:v="urn:schemas-microsoft-com:vml" xmlns:wp14="http://schemas.microsoft.com/office/word/2010/wordprocessingDrawing" xmlns:wp="http://schemas.openxmlformats.org/drawingml/2006/wordprocessingDrawing" xmlns:w10="urn:schemas-microsoft-com:office:word" xmlns:w="http://schemas.openxmlformats.org/wordprocessingml/2006/main" xmlns:w14="http://schemas.microsoft.com/office/word/2010/wordml" xmlns:w15="http://schemas.microsoft.com/office/word/2012/wordml" xmlns:w16cex="http://schemas.microsoft.com/office/word/2018/wordml/cex" xmlns:w16cid="http://schemas.microsoft.com/office/word/2016/wordml/cid" xmlns:w16="http://schemas.microsoft.com/office/word/2018/wordml" xmlns:w16sdtdh="http://schemas.microsoft.com/office/word/2020/wordml/sdtdatahash" xmlns:w16se="http://schemas.microsoft.com/office/word/2015/wordml/symex" xmlns:wpg="http://schemas.microsoft.com/office/word/2010/wordprocessingGroup" xmlns:wpi="http://schemas.microsoft.com/office/word/2010/wordprocessingInk" xmlns:wne="http://schemas.microsoft.com/office/word/2006/wordml" xmlns:wps="http://schemas.microsoft.com/office/word/2010/wordprocessingShape" mc:Ignorable="w14 w15 w16se w16cid w16 w16cex w16sdtdh wp14">
+  <w:abstractNum w:abstractNumId="0" w15:restartNumberingAfterBreak="0">
     <w:nsid w:val="203E1B9B"/>
     <w:multiLevelType w:val="hybridMultilevel"/>
     <w:tmpl w:val="30CA27B0"/>
@@ -5508,7 +5270,7 @@
       </w:pPr>
     </w:lvl>
   </w:abstractNum>
-  <w:abstractNum w:abstractNumId="1">
+  <w:abstractNum w:abstractNumId="1" w15:restartNumberingAfterBreak="0">
     <w:nsid w:val="454C2746"/>
     <w:multiLevelType w:val="hybridMultilevel"/>
     <w:tmpl w:val="27F683D4"/>
@@ -5616,7 +5378,7 @@
       </w:rPr>
     </w:lvl>
   </w:abstractNum>
-  <w:abstractNum w:abstractNumId="2">
+  <w:abstractNum w:abstractNumId="2" w15:restartNumberingAfterBreak="0">
     <w:nsid w:val="4DD63EDA"/>
     <w:multiLevelType w:val="hybridMultilevel"/>
     <w:tmpl w:val="EA2051B4"/>
@@ -5737,7 +5499,7 @@
 </file>
 
 <file path=word/styles.xml><?xml version="1.0" encoding="utf-8"?>
-<w:styles xmlns:mc="http://schemas.openxmlformats.org/markup-compatibility/2006" xmlns:r="http://schemas.openxmlformats.org/officeDocument/2006/relationships" xmlns:w="http://schemas.openxmlformats.org/wordprocessingml/2006/main" xmlns:w14="http://schemas.microsoft.com/office/word/2010/wordml" xmlns:w15="http://schemas.microsoft.com/office/word/2012/wordml" mc:Ignorable="w14 w15">
+<w:styles xmlns:mc="http://schemas.openxmlformats.org/markup-compatibility/2006" xmlns:r="http://schemas.openxmlformats.org/officeDocument/2006/relationships" xmlns:w="http://schemas.openxmlformats.org/wordprocessingml/2006/main" xmlns:w14="http://schemas.microsoft.com/office/word/2010/wordml" xmlns:w15="http://schemas.microsoft.com/office/word/2012/wordml" xmlns:w16cex="http://schemas.microsoft.com/office/word/2018/wordml/cex" xmlns:w16cid="http://schemas.microsoft.com/office/word/2016/wordml/cid" xmlns:w16="http://schemas.microsoft.com/office/word/2018/wordml" xmlns:w16sdtdh="http://schemas.microsoft.com/office/word/2020/wordml/sdtdatahash" xmlns:w16se="http://schemas.microsoft.com/office/word/2015/wordml/symex" mc:Ignorable="w14 w15 w16se w16cid w16 w16cex w16sdtdh">
   <w:docDefaults>
     <w:rPrDefault>
       <w:rPr>
@@ -5755,7 +5517,7 @@
       </w:pPr>
     </w:pPrDefault>
   </w:docDefaults>
-  <w:latentStyles w:defLockedState="0" w:defUIPriority="99" w:defSemiHidden="0" w:defUnhideWhenUsed="0" w:defQFormat="0" w:count="371">
+  <w:latentStyles w:defLockedState="0" w:defUIPriority="99" w:defSemiHidden="0" w:defUnhideWhenUsed="0" w:defQFormat="0" w:count="376">
     <w:lsdException w:name="Normal" w:uiPriority="0" w:qFormat="1"/>
     <w:lsdException w:name="heading 1" w:uiPriority="9" w:qFormat="1"/>
     <w:lsdException w:name="heading 2" w:semiHidden="1" w:uiPriority="9" w:unhideWhenUsed="1" w:qFormat="1"/>
@@ -5861,7 +5623,6 @@
     <w:lsdException w:name="HTML Sample" w:semiHidden="1" w:unhideWhenUsed="1"/>
     <w:lsdException w:name="HTML Typewriter" w:semiHidden="1" w:unhideWhenUsed="1"/>
     <w:lsdException w:name="HTML Variable" w:semiHidden="1" w:unhideWhenUsed="1"/>
-    <w:lsdException w:name="Normal Table" w:semiHidden="1" w:unhideWhenUsed="1"/>
     <w:lsdException w:name="annotation subject" w:semiHidden="1" w:unhideWhenUsed="1"/>
     <w:lsdException w:name="No List" w:semiHidden="1" w:unhideWhenUsed="1"/>
     <w:lsdException w:name="Outline List 1" w:semiHidden="1" w:unhideWhenUsed="1"/>
@@ -5904,11 +5665,8 @@
     <w:lsdException w:name="Table Contemporary" w:semiHidden="1" w:unhideWhenUsed="1"/>
     <w:lsdException w:name="Table Elegant" w:semiHidden="1" w:unhideWhenUsed="1"/>
     <w:lsdException w:name="Table Professional" w:semiHidden="1" w:unhideWhenUsed="1"/>
-    <w:lsdException w:name="Table Subtle 1" w:semiHidden="1" w:unhideWhenUsed="1"/>
     <w:lsdException w:name="Table Subtle 2" w:semiHidden="1" w:unhideWhenUsed="1"/>
     <w:lsdException w:name="Table Web 1" w:semiHidden="1" w:unhideWhenUsed="1"/>
-    <w:lsdException w:name="Table Web 2" w:semiHidden="1" w:unhideWhenUsed="1"/>
-    <w:lsdException w:name="Table Web 3" w:semiHidden="1" w:unhideWhenUsed="1"/>
     <w:lsdException w:name="Balloon Text" w:semiHidden="1" w:unhideWhenUsed="1"/>
     <w:lsdException w:name="Table Grid" w:uiPriority="59"/>
     <w:lsdException w:name="Table Theme" w:semiHidden="1" w:unhideWhenUsed="1"/>
@@ -6127,6 +5885,11 @@
     <w:lsdException w:name="List Table 5 Dark Accent 6" w:uiPriority="50"/>
     <w:lsdException w:name="List Table 6 Colorful Accent 6" w:uiPriority="51"/>
     <w:lsdException w:name="List Table 7 Colorful Accent 6" w:uiPriority="52"/>
+    <w:lsdException w:name="Mention" w:semiHidden="1" w:unhideWhenUsed="1"/>
+    <w:lsdException w:name="Smart Hyperlink" w:semiHidden="1" w:unhideWhenUsed="1"/>
+    <w:lsdException w:name="Hashtag" w:semiHidden="1" w:unhideWhenUsed="1"/>
+    <w:lsdException w:name="Unresolved Mention" w:semiHidden="1" w:unhideWhenUsed="1"/>
+    <w:lsdException w:name="Smart Link" w:semiHidden="1" w:unhideWhenUsed="1"/>
   </w:latentStyles>
   <w:style w:type="paragraph" w:default="1" w:styleId="a">
     <w:name w:val="Normal"/>
